--- a/openssl使用.docx
+++ b/openssl使用.docx
@@ -7278,9 +7278,6 @@
     <w:p>
       <w:pPr>
         <w:pStyle w:val="1"/>
-        <w:rPr>
-          <w:rFonts w:hint="eastAsia"/>
-        </w:rPr>
       </w:pPr>
       <w:r>
         <w:t>mbed</w:t>
@@ -7303,13 +7300,7 @@
         <w:t>下载</w:t>
       </w:r>
     </w:p>
-    <w:p>
-      <w:pPr>
-        <w:rPr>
-          <w:rFonts w:hint="eastAsia"/>
-        </w:rPr>
-      </w:pPr>
-    </w:p>
+    <w:p/>
     <w:p>
       <w:pPr>
         <w:pStyle w:val="1"/>
@@ -7432,106 +7423,104 @@
       <w:pPr>
         <w:jc w:val="left"/>
       </w:pPr>
-      <w:bookmarkStart w:id="30" w:name="_GoBack"/>
+    </w:p>
+    <w:p>
+      <w:pPr>
+        <w:pStyle w:val="2"/>
+      </w:pPr>
+      <w:bookmarkStart w:id="30" w:name="_Toc14853563"/>
+      <w:r>
+        <w:rPr>
+          <w:rFonts w:hint="eastAsia"/>
+        </w:rPr>
+        <w:t>计划</w:t>
+      </w:r>
       <w:bookmarkEnd w:id="30"/>
     </w:p>
     <w:p>
       <w:pPr>
+        <w:jc w:val="left"/>
+      </w:pPr>
+      <w:r>
+        <w:t>Libcurl</w:t>
+      </w:r>
+      <w:r>
+        <w:rPr>
+          <w:rFonts w:hint="eastAsia"/>
+        </w:rPr>
+        <w:t>学习</w:t>
+      </w:r>
+    </w:p>
+    <w:p>
+      <w:pPr>
+        <w:jc w:val="left"/>
+      </w:pPr>
+      <w:r>
+        <w:rPr>
+          <w:rFonts w:hint="eastAsia"/>
+        </w:rPr>
+        <w:t>l</w:t>
+      </w:r>
+      <w:r>
+        <w:t>ibev</w:t>
+      </w:r>
+    </w:p>
+    <w:p>
+      <w:pPr>
+        <w:jc w:val="left"/>
+        <w:rPr>
+          <w:rFonts w:ascii="宋体" w:eastAsia="宋体" w:hAnsi="宋体"/>
+          <w:szCs w:val="21"/>
+        </w:rPr>
+      </w:pPr>
+      <w:r>
+        <w:rPr>
+          <w:rFonts w:ascii="宋体" w:eastAsia="宋体" w:hAnsi="宋体"/>
+          <w:szCs w:val="21"/>
+        </w:rPr>
+        <w:t xml:space="preserve">github </w:t>
+      </w:r>
+      <w:r>
+        <w:rPr>
+          <w:rFonts w:ascii="宋体" w:eastAsia="宋体" w:hAnsi="宋体" w:hint="eastAsia"/>
+          <w:szCs w:val="21"/>
+        </w:rPr>
+        <w:t>上传</w:t>
+      </w:r>
+    </w:p>
+    <w:p>
+      <w:pPr>
+        <w:jc w:val="left"/>
+        <w:rPr>
+          <w:rFonts w:ascii="宋体" w:eastAsia="宋体" w:hAnsi="宋体"/>
+          <w:szCs w:val="21"/>
+        </w:rPr>
+      </w:pPr>
+    </w:p>
+    <w:p>
+      <w:pPr>
+        <w:jc w:val="left"/>
+        <w:rPr>
+          <w:rFonts w:ascii="宋体" w:eastAsia="宋体" w:hAnsi="宋体"/>
+          <w:szCs w:val="21"/>
+        </w:rPr>
+      </w:pPr>
+    </w:p>
+    <w:p>
+      <w:pPr>
         <w:pStyle w:val="2"/>
       </w:pPr>
-      <w:bookmarkStart w:id="31" w:name="_Toc14853563"/>
-      <w:r>
-        <w:rPr>
-          <w:rFonts w:hint="eastAsia"/>
-        </w:rPr>
-        <w:t>计划</w:t>
+      <w:bookmarkStart w:id="31" w:name="_Toc14853564"/>
+      <w:r>
+        <w:t>github</w:t>
+      </w:r>
+      <w:r>
+        <w:rPr>
+          <w:rFonts w:hint="eastAsia"/>
+        </w:rPr>
+        <w:t>账号</w:t>
       </w:r>
       <w:bookmarkEnd w:id="31"/>
-    </w:p>
-    <w:p>
-      <w:pPr>
-        <w:jc w:val="left"/>
-      </w:pPr>
-      <w:r>
-        <w:t>Libcurl</w:t>
-      </w:r>
-      <w:r>
-        <w:rPr>
-          <w:rFonts w:hint="eastAsia"/>
-        </w:rPr>
-        <w:t>学习</w:t>
-      </w:r>
-    </w:p>
-    <w:p>
-      <w:pPr>
-        <w:jc w:val="left"/>
-      </w:pPr>
-      <w:r>
-        <w:rPr>
-          <w:rFonts w:hint="eastAsia"/>
-        </w:rPr>
-        <w:t>l</w:t>
-      </w:r>
-      <w:r>
-        <w:t>ibev</w:t>
-      </w:r>
-    </w:p>
-    <w:p>
-      <w:pPr>
-        <w:jc w:val="left"/>
-        <w:rPr>
-          <w:rFonts w:ascii="宋体" w:eastAsia="宋体" w:hAnsi="宋体"/>
-          <w:szCs w:val="21"/>
-        </w:rPr>
-      </w:pPr>
-      <w:r>
-        <w:rPr>
-          <w:rFonts w:ascii="宋体" w:eastAsia="宋体" w:hAnsi="宋体"/>
-          <w:szCs w:val="21"/>
-        </w:rPr>
-        <w:t xml:space="preserve">github </w:t>
-      </w:r>
-      <w:r>
-        <w:rPr>
-          <w:rFonts w:ascii="宋体" w:eastAsia="宋体" w:hAnsi="宋体" w:hint="eastAsia"/>
-          <w:szCs w:val="21"/>
-        </w:rPr>
-        <w:t>上传</w:t>
-      </w:r>
-    </w:p>
-    <w:p>
-      <w:pPr>
-        <w:jc w:val="left"/>
-        <w:rPr>
-          <w:rFonts w:ascii="宋体" w:eastAsia="宋体" w:hAnsi="宋体"/>
-          <w:szCs w:val="21"/>
-        </w:rPr>
-      </w:pPr>
-    </w:p>
-    <w:p>
-      <w:pPr>
-        <w:jc w:val="left"/>
-        <w:rPr>
-          <w:rFonts w:ascii="宋体" w:eastAsia="宋体" w:hAnsi="宋体"/>
-          <w:szCs w:val="21"/>
-        </w:rPr>
-      </w:pPr>
-    </w:p>
-    <w:p>
-      <w:pPr>
-        <w:pStyle w:val="2"/>
-      </w:pPr>
-      <w:bookmarkStart w:id="32" w:name="_Toc14853564"/>
-      <w:r>
-        <w:t>github</w:t>
-      </w:r>
-      <w:r>
-        <w:rPr>
-          <w:rFonts w:hint="eastAsia"/>
-        </w:rPr>
-        <w:t>账号</w:t>
-      </w:r>
-      <w:bookmarkEnd w:id="32"/>
     </w:p>
     <w:p>
       <w:pPr>
@@ -7548,7 +7537,7 @@
             <w:rFonts w:ascii="宋体" w:eastAsia="宋体" w:hAnsi="宋体"/>
             <w:szCs w:val="21"/>
           </w:rPr>
-          <w:t>1447149954@qq.com</w:t>
+          <w:t>1********4@qq.com</w:t>
         </w:r>
       </w:hyperlink>
     </w:p>
@@ -7560,6 +7549,59 @@
           <w:szCs w:val="21"/>
         </w:rPr>
       </w:pPr>
+      <w:r>
+        <w:rPr>
+          <w:rFonts w:ascii="宋体" w:eastAsia="宋体" w:hAnsi="宋体"/>
+          <w:szCs w:val="21"/>
+        </w:rPr>
+        <w:t>S****</w:t>
+      </w:r>
+      <w:r>
+        <w:rPr>
+          <w:rFonts w:ascii="宋体" w:eastAsia="宋体" w:hAnsi="宋体"/>
+          <w:szCs w:val="21"/>
+        </w:rPr>
+        <w:t>****6</w:t>
+      </w:r>
+    </w:p>
+    <w:p>
+      <w:pPr>
+        <w:jc w:val="left"/>
+        <w:rPr>
+          <w:rFonts w:ascii="宋体" w:eastAsia="宋体" w:hAnsi="宋体"/>
+          <w:szCs w:val="21"/>
+        </w:rPr>
+      </w:pPr>
+    </w:p>
+    <w:p>
+      <w:pPr>
+        <w:jc w:val="left"/>
+        <w:rPr>
+          <w:rFonts w:ascii="宋体" w:eastAsia="宋体" w:hAnsi="宋体"/>
+          <w:szCs w:val="21"/>
+        </w:rPr>
+      </w:pPr>
+      <w:hyperlink r:id="rId27" w:history="1">
+        <w:r>
+          <w:rPr>
+            <w:rStyle w:val="a5"/>
+            <w:rFonts w:ascii="宋体" w:eastAsia="宋体" w:hAnsi="宋体"/>
+            <w:szCs w:val="21"/>
+          </w:rPr>
+          <w:t>https://github.com</w:t>
+        </w:r>
+      </w:hyperlink>
+    </w:p>
+    <w:p>
+      <w:pPr>
+        <w:jc w:val="left"/>
+        <w:rPr>
+          <w:rFonts w:ascii="宋体" w:eastAsia="宋体" w:hAnsi="宋体"/>
+          <w:szCs w:val="21"/>
+        </w:rPr>
+      </w:pPr>
+      <w:bookmarkStart w:id="32" w:name="_GoBack"/>
+      <w:bookmarkEnd w:id="32"/>
     </w:p>
     <w:sectPr>
       <w:pgSz w:w="11906" w:h="16838"/>
@@ -9009,7 +9051,7 @@
 </file>
 
 <file path=customXml/itemProps1.xml><?xml version="1.0" encoding="utf-8"?>
-<ds:datastoreItem xmlns:ds="http://schemas.openxmlformats.org/officeDocument/2006/customXml" ds:itemID="{E03DAA5A-B768-46AB-9162-220964248FA2}">
+<ds:datastoreItem xmlns:ds="http://schemas.openxmlformats.org/officeDocument/2006/customXml" ds:itemID="{8A62EF9A-DAC3-46B4-9775-87BFDD5E91FC}">
   <ds:schemaRefs>
     <ds:schemaRef ds:uri="http://schemas.openxmlformats.org/officeDocument/2006/bibliography"/>
   </ds:schemaRefs>

--- a/openssl使用.docx
+++ b/openssl使用.docx
@@ -6184,6 +6184,12 @@
         <w:t>使用</w:t>
       </w:r>
       <w:bookmarkEnd w:id="17"/>
+      <w:r>
+        <w:rPr>
+          <w:rFonts w:hint="eastAsia"/>
+        </w:rPr>
+        <w:t>easy</w:t>
+      </w:r>
     </w:p>
     <w:p>
       <w:pPr>
@@ -7114,10 +7120,79 @@
     </w:p>
     <w:p>
       <w:pPr>
+        <w:pStyle w:val="2"/>
+      </w:pPr>
+      <w:r>
+        <w:rPr>
+          <w:rFonts w:hint="eastAsia"/>
+        </w:rPr>
+        <w:t>使用</w:t>
+      </w:r>
+      <w:r>
+        <w:t>multi</w:t>
+      </w:r>
+    </w:p>
+    <w:p>
+      <w:pPr>
+        <w:rPr>
+          <w:color w:val="0000FF"/>
+          <w:u w:val="single"/>
+        </w:rPr>
+      </w:pPr>
+      <w:hyperlink r:id="rId24" w:history="1">
+        <w:r>
+          <w:rPr>
+            <w:rStyle w:val="a5"/>
+          </w:rPr>
+          <w:t>https://www.cnblogs.com/zhaoyl/p/4001151.html</w:t>
+        </w:r>
+      </w:hyperlink>
+    </w:p>
+    <w:p>
+      <w:r>
+        <w:t>multi接口的使用会比easy 接口稍微复杂点，毕竟multi接口是依赖easy接口的，首先粗略的讲下其使用流程：curl_multi _init初始化一个multi curl对象，为了同时进行多个curl的并发访问，我们需要初始化多个easy curl对象，使用curl_easy_setopt进行相关设置，然后调用curl_multi _add_handle把easy curl对象添加到multi curl对象中，添加完毕后执行curl_multi_perform方法进行并发的访问，访问结束后curl_multi_remove_handle移除相关easy curl对象，curl_easy_cleanup清除easy curl对象，最后curl_multi_cleanup清除multi curl对象。</w:t>
+      </w:r>
+    </w:p>
+    <w:p>
+      <w:pPr>
+        <w:rPr>
+          <w:rFonts w:hint="eastAsia"/>
+        </w:rPr>
+      </w:pPr>
+      <w:bookmarkStart w:id="21" w:name="_GoBack"/>
+      <w:bookmarkEnd w:id="21"/>
+    </w:p>
+    <w:p>
+      <w:r>
+        <w:rPr>
+          <w:rFonts w:hint="eastAsia"/>
+        </w:rPr>
+        <w:t>HTTP2接口</w:t>
+      </w:r>
+    </w:p>
+    <w:p>
+      <w:pPr>
+        <w:rPr>
+          <w:rFonts w:hint="eastAsia"/>
+          <w:color w:val="0000FF"/>
+          <w:u w:val="single"/>
+        </w:rPr>
+      </w:pPr>
+      <w:hyperlink r:id="rId25" w:history="1">
+        <w:r>
+          <w:rPr>
+            <w:rStyle w:val="a5"/>
+          </w:rPr>
+          <w:t>https://curl.haxx.se/libcurl/c/CURLMOPT_PIPELINING.html</w:t>
+        </w:r>
+      </w:hyperlink>
+    </w:p>
+    <w:p>
+      <w:pPr>
         <w:pStyle w:val="1"/>
         <w:pageBreakBefore/>
       </w:pPr>
-      <w:bookmarkStart w:id="21" w:name="_Toc14853554"/>
+      <w:bookmarkStart w:id="22" w:name="_Toc14853554"/>
       <w:r>
         <w:lastRenderedPageBreak/>
         <w:t>Libevent</w:t>
@@ -7128,20 +7203,20 @@
         </w:rPr>
         <w:t>网络库</w:t>
       </w:r>
-      <w:bookmarkEnd w:id="21"/>
+      <w:bookmarkEnd w:id="22"/>
     </w:p>
     <w:p>
       <w:pPr>
         <w:pStyle w:val="2"/>
       </w:pPr>
-      <w:bookmarkStart w:id="22" w:name="_Toc14853555"/>
+      <w:bookmarkStart w:id="23" w:name="_Toc14853555"/>
       <w:r>
         <w:rPr>
           <w:rFonts w:hint="eastAsia"/>
         </w:rPr>
         <w:t>环境搭建</w:t>
       </w:r>
-      <w:bookmarkEnd w:id="22"/>
+      <w:bookmarkEnd w:id="23"/>
     </w:p>
     <w:p>
       <w:pPr>
@@ -7151,14 +7226,14 @@
           <w:numId w:val="4"/>
         </w:numPr>
       </w:pPr>
-      <w:bookmarkStart w:id="23" w:name="_Toc14853556"/>
+      <w:bookmarkStart w:id="24" w:name="_Toc14853556"/>
       <w:r>
         <w:rPr>
           <w:rFonts w:hint="eastAsia"/>
         </w:rPr>
         <w:t>下载</w:t>
       </w:r>
-      <w:bookmarkEnd w:id="23"/>
+      <w:bookmarkEnd w:id="24"/>
     </w:p>
     <w:p>
       <w:r>
@@ -7178,7 +7253,7 @@
       </w:r>
     </w:p>
     <w:p>
-      <w:hyperlink r:id="rId24" w:history="1">
+      <w:hyperlink r:id="rId26" w:history="1">
         <w:r>
           <w:rPr>
             <w:rStyle w:val="a5"/>
@@ -7196,7 +7271,7 @@
       </w:r>
     </w:p>
     <w:p>
-      <w:hyperlink r:id="rId25" w:history="1">
+      <w:hyperlink r:id="rId27" w:history="1">
         <w:r>
           <w:rPr>
             <w:rStyle w:val="a5"/>
@@ -7213,14 +7288,14 @@
           <w:numId w:val="4"/>
         </w:numPr>
       </w:pPr>
-      <w:bookmarkStart w:id="24" w:name="_Toc14853557"/>
+      <w:bookmarkStart w:id="25" w:name="_Toc14853557"/>
       <w:r>
         <w:rPr>
           <w:rFonts w:hint="eastAsia"/>
         </w:rPr>
         <w:t>安装</w:t>
       </w:r>
-      <w:bookmarkEnd w:id="24"/>
+      <w:bookmarkEnd w:id="25"/>
     </w:p>
     <w:p/>
     <w:p/>
@@ -7233,14 +7308,14 @@
           <w:numId w:val="4"/>
         </w:numPr>
       </w:pPr>
-      <w:bookmarkStart w:id="25" w:name="_Toc14853558"/>
+      <w:bookmarkStart w:id="26" w:name="_Toc14853558"/>
       <w:r>
         <w:rPr>
           <w:rFonts w:hint="eastAsia"/>
         </w:rPr>
         <w:t>编译</w:t>
       </w:r>
-      <w:bookmarkEnd w:id="25"/>
+      <w:bookmarkEnd w:id="26"/>
     </w:p>
     <w:p>
       <w:pPr>
@@ -7274,7 +7349,29 @@
         <w:t>下载</w:t>
       </w:r>
     </w:p>
+    <w:p>
+      <w:r>
+        <w:rPr>
+          <w:rFonts w:hint="eastAsia"/>
+        </w:rPr>
+        <w:t>可以在g</w:t>
+      </w:r>
+      <w:r>
+        <w:t>ithub</w:t>
+      </w:r>
+      <w:r>
+        <w:rPr>
+          <w:rFonts w:hint="eastAsia"/>
+        </w:rPr>
+        <w:t>中下载</w:t>
+      </w:r>
+    </w:p>
     <w:p/>
+    <w:p/>
+    <w:p/>
+    <w:p/>
+    <w:p/>
+    <w:p/>
     <w:p>
       <w:pPr>
         <w:pStyle w:val="1"/>
@@ -7297,16 +7394,2418 @@
         <w:rPr>
           <w:rFonts w:hint="eastAsia"/>
         </w:rPr>
+        <w:lastRenderedPageBreak/>
         <w:t>下载</w:t>
       </w:r>
     </w:p>
+    <w:p/>
     <w:p/>
     <w:p>
       <w:pPr>
         <w:pStyle w:val="1"/>
         <w:pageBreakBefore/>
       </w:pPr>
-      <w:bookmarkStart w:id="26" w:name="_Toc14853559"/>
+      <w:r>
+        <w:rPr>
+          <w:rFonts w:hint="eastAsia"/>
+        </w:rPr>
+        <w:lastRenderedPageBreak/>
+        <w:t>M</w:t>
+      </w:r>
+      <w:r>
+        <w:t>akefile</w:t>
+      </w:r>
+    </w:p>
+    <w:p>
+      <w:pPr>
+        <w:pStyle w:val="2"/>
+      </w:pPr>
+      <w:r>
+        <w:rPr>
+          <w:rFonts w:hint="eastAsia"/>
+        </w:rPr>
+        <w:t>讲解</w:t>
+      </w:r>
+    </w:p>
+    <w:p>
+      <w:pPr>
+        <w:jc w:val="left"/>
+      </w:pPr>
+      <w:hyperlink r:id="rId28" w:history="1">
+        <w:r>
+          <w:rPr>
+            <w:rStyle w:val="a5"/>
+          </w:rPr>
+          <w:t>https://blog.csdn.net/baidu_38172402/article/details/88864517</w:t>
+        </w:r>
+      </w:hyperlink>
+    </w:p>
+    <w:p>
+      <w:pPr>
+        <w:jc w:val="left"/>
+      </w:pPr>
+      <w:r>
+        <w:rPr>
+          <w:rFonts w:hint="eastAsia"/>
+        </w:rPr>
+        <w:t>m</w:t>
+      </w:r>
+      <w:r>
+        <w:t>akefile</w:t>
+      </w:r>
+      <w:r>
+        <w:rPr>
+          <w:rFonts w:hint="eastAsia"/>
+        </w:rPr>
+        <w:t>中c</w:t>
+      </w:r>
+      <w:r>
+        <w:t>c</w:t>
+      </w:r>
+      <w:r>
+        <w:rPr>
+          <w:rFonts w:hint="eastAsia"/>
+        </w:rPr>
+        <w:t>会软连接到g</w:t>
+      </w:r>
+      <w:r>
+        <w:t>cc</w:t>
+      </w:r>
+      <w:r>
+        <w:rPr>
+          <w:rFonts w:hint="eastAsia"/>
+        </w:rPr>
+        <w:t xml:space="preserve"> 查找命令使用 </w:t>
+      </w:r>
+      <w:r>
+        <w:t xml:space="preserve">  </w:t>
+      </w:r>
+      <w:r>
+        <w:rPr>
+          <w:rFonts w:hint="eastAsia"/>
+        </w:rPr>
+        <w:t>w</w:t>
+      </w:r>
+      <w:r>
+        <w:t>hich cc</w:t>
+      </w:r>
+    </w:p>
+    <w:p>
+      <w:pPr>
+        <w:jc w:val="left"/>
+      </w:pPr>
+      <w:r>
+        <w:rPr>
+          <w:rFonts w:hint="eastAsia"/>
+        </w:rPr>
+        <w:t>指定文件可以使用m</w:t>
+      </w:r>
+      <w:r>
+        <w:t>ake –f xxx</w:t>
+      </w:r>
+    </w:p>
+    <w:p>
+      <w:pPr>
+        <w:jc w:val="left"/>
+      </w:pPr>
+      <w:r>
+        <w:rPr>
+          <w:rFonts w:hint="eastAsia"/>
+        </w:rPr>
+        <w:t>指定i</w:t>
+      </w:r>
+      <w:r>
+        <w:t>nclude</w:t>
+      </w:r>
+      <w:r>
+        <w:rPr>
+          <w:rFonts w:hint="eastAsia"/>
+        </w:rPr>
+        <w:t>路径，m</w:t>
+      </w:r>
+      <w:r>
+        <w:t xml:space="preserve">ake –I </w:t>
+      </w:r>
+      <w:r>
+        <w:rPr>
+          <w:rFonts w:hint="eastAsia"/>
+        </w:rPr>
+        <w:t xml:space="preserve">或 </w:t>
+      </w:r>
+      <w:r>
+        <w:t>make –include-dir</w:t>
+      </w:r>
+    </w:p>
+    <w:p>
+      <w:pPr>
+        <w:jc w:val="left"/>
+      </w:pPr>
+      <w:r>
+        <w:t>$@</w:t>
+      </w:r>
+      <w:r>
+        <w:t xml:space="preserve"> </w:t>
+      </w:r>
+      <w:r>
+        <w:rPr>
+          <w:rFonts w:hint="eastAsia"/>
+        </w:rPr>
+        <w:t>表示目标</w:t>
+      </w:r>
+      <w:r>
+        <w:rPr>
+          <w:rFonts w:hint="eastAsia"/>
+        </w:rPr>
+        <w:t>的集合，就像一个数组</w:t>
+      </w:r>
+      <w:r>
+        <w:rPr>
+          <w:rFonts w:hint="eastAsia"/>
+        </w:rPr>
+        <w:t xml:space="preserve"> </w:t>
+      </w:r>
+      <w:r>
+        <w:t>$@</w:t>
+      </w:r>
+      <w:r>
+        <w:rPr>
+          <w:rFonts w:hint="eastAsia"/>
+        </w:rPr>
+        <w:t>依次取出目标并执行</w:t>
+      </w:r>
+    </w:p>
+    <w:p>
+      <w:pPr>
+        <w:jc w:val="left"/>
+      </w:pPr>
+      <w:r>
+        <w:rPr>
+          <w:rFonts w:hint="eastAsia"/>
+        </w:rPr>
+        <w:t>$</w:t>
+      </w:r>
+      <w:r>
+        <w:t xml:space="preserve">&lt; </w:t>
+      </w:r>
+      <w:r>
+        <w:rPr>
+          <w:rFonts w:hint="eastAsia"/>
+        </w:rPr>
+        <w:t>表示所有依赖的目标集</w:t>
+      </w:r>
+    </w:p>
+    <w:p>
+      <w:pPr>
+        <w:jc w:val="left"/>
+      </w:pPr>
+      <w:r>
+        <w:t>Makefile</w:t>
+      </w:r>
+      <w:r>
+        <w:rPr>
+          <w:rFonts w:hint="eastAsia"/>
+        </w:rPr>
+        <w:t>中自带函数</w:t>
+      </w:r>
+      <w:r>
+        <w:t>subst</w:t>
+      </w:r>
+      <w:r>
+        <w:rPr>
+          <w:rFonts w:hint="eastAsia"/>
+        </w:rPr>
+        <w:t>、f</w:t>
+      </w:r>
+      <w:r>
+        <w:t>ilter</w:t>
+      </w:r>
+    </w:p>
+    <w:p>
+      <w:pPr>
+        <w:jc w:val="left"/>
+      </w:pPr>
+      <w:r>
+        <w:t>cc –M</w:t>
+      </w:r>
+      <w:r>
+        <w:rPr>
+          <w:rFonts w:hint="eastAsia"/>
+        </w:rPr>
+        <w:t>M</w:t>
+      </w:r>
+      <w:r>
+        <w:t xml:space="preserve"> main.c </w:t>
+      </w:r>
+      <w:r>
+        <w:rPr>
+          <w:rFonts w:hint="eastAsia"/>
+        </w:rPr>
+        <w:t>可以输出m</w:t>
+      </w:r>
+      <w:r>
+        <w:t>ain.c</w:t>
+      </w:r>
+      <w:r>
+        <w:rPr>
+          <w:rFonts w:hint="eastAsia"/>
+        </w:rPr>
+        <w:t>所依赖的头文件</w:t>
+      </w:r>
+      <w:r>
+        <w:rPr>
+          <w:rFonts w:hint="eastAsia"/>
+        </w:rPr>
+        <w:t xml:space="preserve"> </w:t>
+      </w:r>
+      <w:r>
+        <w:t>–M</w:t>
+      </w:r>
+      <w:r>
+        <w:rPr>
+          <w:rFonts w:hint="eastAsia"/>
+        </w:rPr>
+        <w:t>会把标准库包含进来</w:t>
+      </w:r>
+    </w:p>
+    <w:p>
+      <w:pPr>
+        <w:jc w:val="left"/>
+      </w:pPr>
+      <w:r>
+        <w:rPr>
+          <w:rFonts w:hint="eastAsia"/>
+        </w:rPr>
+        <w:t>G</w:t>
+      </w:r>
+      <w:r>
+        <w:t>NU</w:t>
+      </w:r>
+      <w:r>
+        <w:rPr>
+          <w:rFonts w:hint="eastAsia"/>
+        </w:rPr>
+        <w:t>建议把编译器为每个源文件的自动生成依赖关系放到文件中，为每一个.</w:t>
+      </w:r>
+      <w:r>
+        <w:t>c</w:t>
+      </w:r>
+      <w:r>
+        <w:rPr>
+          <w:rFonts w:hint="eastAsia"/>
+        </w:rPr>
+        <w:t>生成一个.</w:t>
+      </w:r>
+      <w:r>
+        <w:t>d</w:t>
+      </w:r>
+      <w:r>
+        <w:rPr>
+          <w:rFonts w:hint="eastAsia"/>
+        </w:rPr>
+        <w:t>的M</w:t>
+      </w:r>
+      <w:r>
+        <w:t>akefile</w:t>
+      </w:r>
+      <w:r>
+        <w:rPr>
+          <w:rFonts w:hint="eastAsia"/>
+        </w:rPr>
+        <w:t>文件，[</w:t>
+      </w:r>
+      <w:r>
+        <w:t>.d]</w:t>
+      </w:r>
+      <w:r>
+        <w:rPr>
+          <w:rFonts w:hint="eastAsia"/>
+        </w:rPr>
+        <w:t>文件中就存放对应[</w:t>
+      </w:r>
+      <w:r>
+        <w:t>.c]</w:t>
+      </w:r>
+      <w:r>
+        <w:rPr>
+          <w:rFonts w:hint="eastAsia"/>
+        </w:rPr>
+        <w:t>文件的依赖关系</w:t>
+      </w:r>
+    </w:p>
+    <w:p>
+      <w:pPr>
+        <w:jc w:val="left"/>
+      </w:pPr>
+      <w:r>
+        <w:rPr>
+          <w:rFonts w:hint="eastAsia"/>
+        </w:rPr>
+        <w:t>执行m</w:t>
+      </w:r>
+      <w:r>
+        <w:t>ake</w:t>
+      </w:r>
+      <w:r>
+        <w:rPr>
+          <w:rFonts w:hint="eastAsia"/>
+        </w:rPr>
+        <w:t>时，带“-</w:t>
+      </w:r>
+      <w:r>
+        <w:t>n</w:t>
+      </w:r>
+      <w:r>
+        <w:rPr>
+          <w:rFonts w:hint="eastAsia"/>
+        </w:rPr>
+        <w:t>” 或 “</w:t>
+      </w:r>
+      <w:r>
+        <w:t>—just-print</w:t>
+      </w:r>
+      <w:r>
+        <w:rPr>
+          <w:rFonts w:hint="eastAsia"/>
+        </w:rPr>
+        <w:t>”，那么只显示命令，但不会执行命令，可用于调试</w:t>
+      </w:r>
+    </w:p>
+    <w:p>
+      <w:pPr>
+        <w:jc w:val="left"/>
+      </w:pPr>
+      <w:r>
+        <w:rPr>
+          <w:rFonts w:hint="eastAsia"/>
+        </w:rPr>
+        <w:t>命令前添加“-”，可以忽略执行错误，例如m</w:t>
+      </w:r>
+      <w:r>
+        <w:t>kdir</w:t>
+      </w:r>
+      <w:r>
+        <w:rPr>
+          <w:rFonts w:hint="eastAsia"/>
+        </w:rPr>
+        <w:t>，如果存在，就会报错</w:t>
+      </w:r>
+    </w:p>
+    <w:p>
+      <w:pPr>
+        <w:jc w:val="left"/>
+      </w:pPr>
+      <w:r>
+        <w:t xml:space="preserve">make </w:t>
+      </w:r>
+      <w:r>
+        <w:rPr>
+          <w:rFonts w:hint="eastAsia"/>
+        </w:rPr>
+        <w:t>加上“-i”</w:t>
+      </w:r>
+      <w:r>
+        <w:rPr>
+          <w:rFonts w:hint="eastAsia"/>
+        </w:rPr>
+        <w:t xml:space="preserve"> </w:t>
+      </w:r>
+      <w:r>
+        <w:rPr>
+          <w:rFonts w:hint="eastAsia"/>
+        </w:rPr>
+        <w:t>或</w:t>
+      </w:r>
+      <w:r>
+        <w:rPr>
+          <w:rFonts w:hint="eastAsia"/>
+        </w:rPr>
+        <w:t xml:space="preserve"> </w:t>
+      </w:r>
+      <w:r>
+        <w:rPr>
+          <w:rFonts w:hint="eastAsia"/>
+        </w:rPr>
+        <w:t>“</w:t>
+      </w:r>
+      <w:r>
+        <w:t>—ignore-errors</w:t>
+      </w:r>
+      <w:r>
+        <w:rPr>
+          <w:rFonts w:hint="eastAsia"/>
+        </w:rPr>
+        <w:t>”，m</w:t>
+      </w:r>
+      <w:r>
+        <w:t>akefile</w:t>
+      </w:r>
+      <w:r>
+        <w:rPr>
+          <w:rFonts w:hint="eastAsia"/>
+        </w:rPr>
+        <w:t>会忽略所有错误。</w:t>
+      </w:r>
+      <w:r>
+        <w:t>”.IGNORE”</w:t>
+      </w:r>
+      <w:r>
+        <w:rPr>
+          <w:rFonts w:hint="eastAsia"/>
+        </w:rPr>
+        <w:t>作为目标，这个规则中的所有命令都会忽略错误。</w:t>
+      </w:r>
+    </w:p>
+    <w:p>
+      <w:pPr>
+        <w:jc w:val="left"/>
+      </w:pPr>
+      <w:r>
+        <w:t xml:space="preserve">“-k” </w:t>
+      </w:r>
+      <w:r>
+        <w:rPr>
+          <w:rFonts w:hint="eastAsia"/>
+        </w:rPr>
+        <w:t>或 “</w:t>
+      </w:r>
+      <w:r>
+        <w:t>—keep-going</w:t>
+      </w:r>
+      <w:r>
+        <w:rPr>
+          <w:rFonts w:hint="eastAsia"/>
+        </w:rPr>
+        <w:t>”，意思是如果规则命令出错，终止该规则执行，但继续执行其他规则。</w:t>
+      </w:r>
+    </w:p>
+    <w:p>
+      <w:pPr>
+        <w:pStyle w:val="3"/>
+      </w:pPr>
+      <w:r>
+        <w:rPr>
+          <w:rFonts w:hint="eastAsia"/>
+        </w:rPr>
+        <w:t>嵌套m</w:t>
+      </w:r>
+      <w:r>
+        <w:t>akefile</w:t>
+      </w:r>
+    </w:p>
+    <w:p>
+      <w:pPr>
+        <w:jc w:val="left"/>
+      </w:pPr>
+      <w:r>
+        <w:rPr>
+          <w:rFonts w:hint="eastAsia"/>
+        </w:rPr>
+        <w:t>在嵌套m</w:t>
+      </w:r>
+      <w:r>
+        <w:t>akefile</w:t>
+      </w:r>
+      <w:r>
+        <w:rPr>
+          <w:rFonts w:hint="eastAsia"/>
+        </w:rPr>
+        <w:t>中，可以使用e</w:t>
+      </w:r>
+      <w:r>
+        <w:t>xport &lt;variable …&gt;</w:t>
+      </w:r>
+      <w:r>
+        <w:rPr>
+          <w:rFonts w:hint="eastAsia"/>
+        </w:rPr>
+        <w:t>将变量传递到下级m</w:t>
+      </w:r>
+      <w:r>
+        <w:t>akefile</w:t>
+      </w:r>
+    </w:p>
+    <w:p>
+      <w:pPr>
+        <w:jc w:val="left"/>
+      </w:pPr>
+      <w:r>
+        <w:t xml:space="preserve">unexport &lt;variable …&gt; </w:t>
+      </w:r>
+      <w:r>
+        <w:rPr>
+          <w:rFonts w:hint="eastAsia"/>
+        </w:rPr>
+        <w:t>不传递到下级m</w:t>
+      </w:r>
+      <w:r>
+        <w:t>akefile</w:t>
+      </w:r>
+    </w:p>
+    <w:p>
+      <w:pPr>
+        <w:jc w:val="left"/>
+      </w:pPr>
+      <w:r>
+        <w:rPr>
+          <w:rFonts w:hint="eastAsia"/>
+        </w:rPr>
+        <w:t>“-C”</w:t>
+      </w:r>
+      <w:r>
+        <w:t xml:space="preserve"> </w:t>
+      </w:r>
+      <w:r>
+        <w:rPr>
+          <w:rFonts w:hint="eastAsia"/>
+        </w:rPr>
+        <w:t>加下级m</w:t>
+      </w:r>
+      <w:r>
+        <w:t>akefile</w:t>
+      </w:r>
+      <w:r>
+        <w:rPr>
+          <w:rFonts w:hint="eastAsia"/>
+        </w:rPr>
+        <w:t>会指定下级m</w:t>
+      </w:r>
+      <w:r>
+        <w:t>akefile</w:t>
+      </w:r>
+      <w:r>
+        <w:rPr>
+          <w:rFonts w:hint="eastAsia"/>
+        </w:rPr>
+        <w:t>编译</w:t>
+      </w:r>
+    </w:p>
+    <w:p>
+      <w:pPr>
+        <w:jc w:val="left"/>
+      </w:pPr>
+      <w:r>
+        <w:rPr>
+          <w:rFonts w:hint="eastAsia"/>
+        </w:rPr>
+        <w:t>嵌套m</w:t>
+      </w:r>
+      <w:r>
+        <w:t>akefile</w:t>
+      </w:r>
+      <w:r>
+        <w:rPr>
+          <w:rFonts w:hint="eastAsia"/>
+        </w:rPr>
+        <w:t>中比较有用的参数是</w:t>
+      </w:r>
+      <w:r>
+        <w:t>”-w”</w:t>
+      </w:r>
+      <w:r>
+        <w:rPr>
+          <w:rFonts w:hint="eastAsia"/>
+        </w:rPr>
+        <w:t>，会自动打印运行的哪个m</w:t>
+      </w:r>
+      <w:r>
+        <w:t>akefile</w:t>
+      </w:r>
+      <w:r>
+        <w:rPr>
+          <w:rFonts w:hint="eastAsia"/>
+        </w:rPr>
+        <w:t>，如下</w:t>
+      </w:r>
+    </w:p>
+    <w:p>
+      <w:pPr>
+        <w:jc w:val="left"/>
+      </w:pPr>
+      <w:r>
+        <w:rPr>
+          <w:rFonts w:hint="eastAsia"/>
+        </w:rPr>
+        <w:t>进入：</w:t>
+      </w:r>
+    </w:p>
+    <w:p>
+      <w:pPr>
+        <w:jc w:val="left"/>
+      </w:pPr>
+      <w:r>
+        <w:rPr>
+          <w:rFonts w:hint="eastAsia"/>
+        </w:rPr>
+        <w:t>make: Entering directory `/home/hchen/gnu/make'.</w:t>
+      </w:r>
+    </w:p>
+    <w:p>
+      <w:pPr>
+        <w:jc w:val="left"/>
+      </w:pPr>
+      <w:r>
+        <w:rPr>
+          <w:rFonts w:hint="eastAsia"/>
+        </w:rPr>
+        <w:t>离开：</w:t>
+      </w:r>
+    </w:p>
+    <w:p>
+      <w:pPr>
+        <w:jc w:val="left"/>
+      </w:pPr>
+      <w:r>
+        <w:rPr>
+          <w:rFonts w:hint="eastAsia"/>
+        </w:rPr>
+        <w:t>make: Leaving directory `/home/hchen/gnu/make'</w:t>
+      </w:r>
+    </w:p>
+    <w:p>
+      <w:pPr>
+        <w:jc w:val="left"/>
+      </w:pPr>
+      <w:r>
+        <w:t>“-s”</w:t>
+      </w:r>
+      <w:r>
+        <w:t>(“--slient”)</w:t>
+      </w:r>
+      <w:r>
+        <w:rPr>
+          <w:rFonts w:hint="eastAsia"/>
+        </w:rPr>
+        <w:t>或是“</w:t>
+      </w:r>
+      <w:r>
+        <w:t>—no-print-directory</w:t>
+      </w:r>
+      <w:r>
+        <w:rPr>
+          <w:rFonts w:hint="eastAsia"/>
+        </w:rPr>
+        <w:t>”，“-</w:t>
+      </w:r>
+      <w:r>
+        <w:t>w</w:t>
+      </w:r>
+      <w:r>
+        <w:rPr>
+          <w:rFonts w:hint="eastAsia"/>
+        </w:rPr>
+        <w:t>”总是</w:t>
+      </w:r>
+      <w:r>
+        <w:rPr>
+          <w:rFonts w:hint="eastAsia"/>
+        </w:rPr>
+        <w:t>失效</w:t>
+      </w:r>
+      <w:r>
+        <w:rPr>
+          <w:rFonts w:hint="eastAsia"/>
+        </w:rPr>
+        <w:t>的</w:t>
+      </w:r>
+      <w:r>
+        <w:rPr>
+          <w:rFonts w:hint="eastAsia"/>
+        </w:rPr>
+        <w:t>。</w:t>
+      </w:r>
+    </w:p>
+    <w:p>
+      <w:pPr>
+        <w:jc w:val="left"/>
+      </w:pPr>
+      <w:r>
+        <w:rPr>
+          <w:rFonts w:hint="eastAsia"/>
+        </w:rPr>
+        <w:t>定义命令包</w:t>
+      </w:r>
+    </w:p>
+    <w:p>
+      <w:pPr>
+        <w:jc w:val="left"/>
+      </w:pPr>
+      <w:r>
+        <w:rPr>
+          <w:rFonts w:hint="eastAsia"/>
+        </w:rPr>
+        <w:t>定义命令序列以</w:t>
+      </w:r>
+      <w:r>
+        <w:t>”define”</w:t>
+      </w:r>
+      <w:r>
+        <w:rPr>
+          <w:rFonts w:hint="eastAsia"/>
+        </w:rPr>
+        <w:t>开始，以</w:t>
+      </w:r>
+      <w:r>
+        <w:t>”endef”</w:t>
+      </w:r>
+      <w:r>
+        <w:rPr>
+          <w:rFonts w:hint="eastAsia"/>
+        </w:rPr>
+        <w:t>结束</w:t>
+      </w:r>
+    </w:p>
+    <w:p>
+      <w:pPr>
+        <w:jc w:val="left"/>
+      </w:pPr>
+      <w:r>
+        <w:rPr>
+          <w:rFonts w:hint="eastAsia"/>
+        </w:rPr>
+        <w:t>define run-yacc</w:t>
+      </w:r>
+      <w:r>
+        <w:rPr>
+          <w:rFonts w:hint="eastAsia"/>
+        </w:rPr>
+        <w:br/>
+        <w:t>yacc $(firstword $^)</w:t>
+      </w:r>
+      <w:r>
+        <w:rPr>
+          <w:rFonts w:hint="eastAsia"/>
+        </w:rPr>
+        <w:br/>
+        <w:t>mv y.tab.c $@</w:t>
+      </w:r>
+      <w:r>
+        <w:rPr>
+          <w:rFonts w:hint="eastAsia"/>
+        </w:rPr>
+        <w:br/>
+        <w:t>endef</w:t>
+      </w:r>
+    </w:p>
+    <w:p>
+      <w:pPr>
+        <w:jc w:val="left"/>
+      </w:pPr>
+    </w:p>
+    <w:p>
+      <w:pPr>
+        <w:pStyle w:val="3"/>
+      </w:pPr>
+      <w:r>
+        <w:rPr>
+          <w:rFonts w:hint="eastAsia"/>
+        </w:rPr>
+        <w:lastRenderedPageBreak/>
+        <w:t>变量</w:t>
+      </w:r>
+    </w:p>
+    <w:p>
+      <w:pPr>
+        <w:jc w:val="left"/>
+      </w:pPr>
+      <w:r>
+        <w:rPr>
+          <w:rFonts w:hint="eastAsia"/>
+        </w:rPr>
+        <w:t>变量中的变量</w:t>
+      </w:r>
+    </w:p>
+    <w:p>
+      <w:pPr>
+        <w:jc w:val="left"/>
+      </w:pPr>
+      <w:r>
+        <w:rPr>
+          <w:rFonts w:hint="eastAsia"/>
+        </w:rPr>
+        <w:t>foo = $(bar)</w:t>
+      </w:r>
+      <w:r>
+        <w:rPr>
+          <w:rFonts w:hint="eastAsia"/>
+        </w:rPr>
+        <w:br/>
+        <w:t>bar = $(ugh)</w:t>
+      </w:r>
+      <w:r>
+        <w:rPr>
+          <w:rFonts w:hint="eastAsia"/>
+        </w:rPr>
+        <w:br/>
+        <w:t>ugh = Huh?</w:t>
+      </w:r>
+    </w:p>
+    <w:p>
+      <w:pPr>
+        <w:jc w:val="left"/>
+      </w:pPr>
+      <w:r>
+        <w:rPr>
+          <w:rFonts w:hint="eastAsia"/>
+        </w:rPr>
+        <w:t>可以这样先使用，后定义，</w:t>
+      </w:r>
+      <w:r>
+        <w:rPr>
+          <w:rFonts w:hint="eastAsia"/>
+        </w:rPr>
+        <w:t>但这样使用可能会引起递归定义</w:t>
+      </w:r>
+    </w:p>
+    <w:p>
+      <w:pPr>
+        <w:jc w:val="left"/>
+      </w:pPr>
+      <w:r>
+        <w:rPr>
+          <w:rFonts w:hint="eastAsia"/>
+        </w:rPr>
+        <w:t>A</w:t>
+      </w:r>
+      <w:r>
+        <w:t xml:space="preserve"> = $(B)</w:t>
+      </w:r>
+    </w:p>
+    <w:p>
+      <w:pPr>
+        <w:jc w:val="left"/>
+      </w:pPr>
+      <w:r>
+        <w:t>B = $(A)</w:t>
+      </w:r>
+    </w:p>
+    <w:p>
+      <w:pPr>
+        <w:jc w:val="left"/>
+      </w:pPr>
+      <w:r>
+        <w:rPr>
+          <w:rFonts w:hint="eastAsia"/>
+        </w:rPr>
+        <w:t>使用:</w:t>
+      </w:r>
+      <w:r>
+        <w:t>=</w:t>
+      </w:r>
+      <w:r>
+        <w:rPr>
+          <w:rFonts w:hint="eastAsia"/>
+        </w:rPr>
+        <w:t>操作符，前面的变量不能使用后面的变量，只能使用前面定义好的</w:t>
+      </w:r>
+    </w:p>
+    <w:p>
+      <w:pPr>
+        <w:jc w:val="left"/>
+      </w:pPr>
+      <w:r>
+        <w:t>y := $(x) bar</w:t>
+      </w:r>
+    </w:p>
+    <w:p>
+      <w:pPr>
+        <w:jc w:val="left"/>
+      </w:pPr>
+      <w:r>
+        <w:t>x := foo</w:t>
+      </w:r>
+    </w:p>
+    <w:p>
+      <w:pPr>
+        <w:jc w:val="left"/>
+      </w:pPr>
+      <w:r>
+        <w:t>y</w:t>
+      </w:r>
+      <w:r>
+        <w:rPr>
+          <w:rFonts w:hint="eastAsia"/>
+        </w:rPr>
+        <w:t>值是</w:t>
+      </w:r>
+      <w:r>
+        <w:t>”bar”</w:t>
+      </w:r>
+      <w:r>
+        <w:rPr>
+          <w:rFonts w:hint="eastAsia"/>
+        </w:rPr>
+        <w:t>，而不是</w:t>
+      </w:r>
+      <w:r>
+        <w:t>”foo bar”</w:t>
+      </w:r>
+    </w:p>
+    <w:p>
+      <w:pPr>
+        <w:jc w:val="left"/>
+      </w:pPr>
+    </w:p>
+    <w:p>
+      <w:pPr>
+        <w:jc w:val="left"/>
+      </w:pPr>
+      <w:r>
+        <w:rPr>
+          <w:rFonts w:hint="eastAsia"/>
+        </w:rPr>
+        <w:t>M</w:t>
+      </w:r>
+      <w:r>
+        <w:t>AKELEVEL</w:t>
+      </w:r>
+      <w:r>
+        <w:rPr>
+          <w:rFonts w:hint="eastAsia"/>
+        </w:rPr>
+        <w:t>会记录当前m</w:t>
+      </w:r>
+      <w:r>
+        <w:t>akefile</w:t>
+      </w:r>
+      <w:r>
+        <w:rPr>
+          <w:rFonts w:hint="eastAsia"/>
+        </w:rPr>
+        <w:t>的调用层数</w:t>
+      </w:r>
+    </w:p>
+    <w:p>
+      <w:pPr>
+        <w:jc w:val="left"/>
+      </w:pPr>
+      <w:r>
+        <w:rPr>
+          <w:rFonts w:hint="eastAsia"/>
+        </w:rPr>
+        <w:t>定义一个变量为空格的方法：</w:t>
+      </w:r>
+    </w:p>
+    <w:p>
+      <w:pPr>
+        <w:jc w:val="left"/>
+      </w:pPr>
+      <w:r>
+        <w:t>nullstring :=</w:t>
+      </w:r>
+    </w:p>
+    <w:p>
+      <w:pPr>
+        <w:jc w:val="left"/>
+      </w:pPr>
+      <w:r>
+        <w:rPr>
+          <w:rFonts w:hint="eastAsia"/>
+        </w:rPr>
+        <w:t>s</w:t>
+      </w:r>
+      <w:r>
+        <w:t>pace := $(nullstring) # end of the line</w:t>
+      </w:r>
+    </w:p>
+    <w:p>
+      <w:pPr>
+        <w:jc w:val="left"/>
+      </w:pPr>
+      <w:r>
+        <w:t>$(nullstring)</w:t>
+      </w:r>
+      <w:r>
+        <w:rPr>
+          <w:rFonts w:hint="eastAsia"/>
+        </w:rPr>
+        <w:t>用于标明变量值开始，</w:t>
+      </w:r>
+      <w:r>
+        <w:t>”#”</w:t>
+      </w:r>
+      <w:r>
+        <w:rPr>
+          <w:rFonts w:hint="eastAsia"/>
+        </w:rPr>
+        <w:t>标明变量值结束</w:t>
+      </w:r>
+    </w:p>
+    <w:p>
+      <w:pPr>
+        <w:jc w:val="left"/>
+      </w:pPr>
+      <w:r>
+        <w:rPr>
+          <w:rFonts w:hint="eastAsia"/>
+        </w:rPr>
+        <w:t>?</w:t>
+      </w:r>
+      <w:r>
+        <w:t>=</w:t>
+      </w:r>
+      <w:r>
+        <w:rPr>
+          <w:rFonts w:hint="eastAsia"/>
+        </w:rPr>
+        <w:t>操作符是如果被定义过，将什么也不做，如果没有定义则定义</w:t>
+      </w:r>
+    </w:p>
+    <w:p>
+      <w:pPr>
+        <w:jc w:val="left"/>
+      </w:pPr>
+      <w:r>
+        <w:rPr>
+          <w:rFonts w:hint="eastAsia"/>
+        </w:rPr>
+        <w:t>F</w:t>
+      </w:r>
+      <w:r>
+        <w:t>OO ?= bar</w:t>
+      </w:r>
+    </w:p>
+    <w:p>
+      <w:pPr>
+        <w:jc w:val="left"/>
+      </w:pPr>
+      <w:r>
+        <w:rPr>
+          <w:rFonts w:hint="eastAsia"/>
+        </w:rPr>
+        <w:t>等价于</w:t>
+      </w:r>
+    </w:p>
+    <w:p>
+      <w:pPr>
+        <w:jc w:val="left"/>
+      </w:pPr>
+      <w:r>
+        <w:t>i</w:t>
+      </w:r>
+      <w:r>
+        <w:t>feq ($(origin FOO), undefined)</w:t>
+      </w:r>
+    </w:p>
+    <w:p>
+      <w:pPr>
+        <w:jc w:val="left"/>
+      </w:pPr>
+      <w:r>
+        <w:t>FOO = bar</w:t>
+      </w:r>
+    </w:p>
+    <w:p>
+      <w:pPr>
+        <w:jc w:val="left"/>
+      </w:pPr>
+      <w:r>
+        <w:t>e</w:t>
+      </w:r>
+      <w:r>
+        <w:t>ndif</w:t>
+      </w:r>
+    </w:p>
+    <w:p>
+      <w:pPr>
+        <w:jc w:val="left"/>
+      </w:pPr>
+    </w:p>
+    <w:p>
+      <w:pPr>
+        <w:jc w:val="left"/>
+      </w:pPr>
+      <w:r>
+        <w:rPr>
+          <w:rFonts w:hint="eastAsia"/>
+        </w:rPr>
+        <w:t>变量</w:t>
+      </w:r>
+      <w:r>
+        <w:rPr>
+          <w:rFonts w:hint="eastAsia"/>
+        </w:rPr>
+        <w:t>高级</w:t>
+      </w:r>
+      <w:r>
+        <w:rPr>
+          <w:rFonts w:hint="eastAsia"/>
+        </w:rPr>
+        <w:t>用法</w:t>
+      </w:r>
+    </w:p>
+    <w:p>
+      <w:pPr>
+        <w:jc w:val="left"/>
+      </w:pPr>
+      <w:r>
+        <w:t>“</w:t>
+      </w:r>
+      <w:r>
+        <w:t>$(var:a=b)</w:t>
+      </w:r>
+      <w:r>
+        <w:t xml:space="preserve">” </w:t>
+      </w:r>
+      <w:r>
+        <w:rPr>
+          <w:rFonts w:hint="eastAsia"/>
+        </w:rPr>
+        <w:t>或是 “$</w:t>
+      </w:r>
+      <w:r>
+        <w:t>{var:a=b}</w:t>
+      </w:r>
+      <w:r>
+        <w:rPr>
+          <w:rFonts w:hint="eastAsia"/>
+        </w:rPr>
+        <w:t>”，</w:t>
+      </w:r>
+      <w:r>
+        <w:rPr>
+          <w:rFonts w:hint="eastAsia"/>
+        </w:rPr>
+        <w:t>把变量</w:t>
+      </w:r>
+      <w:r>
+        <w:t>”</w:t>
+      </w:r>
+      <w:r>
+        <w:rPr>
+          <w:rFonts w:hint="eastAsia"/>
+        </w:rPr>
+        <w:t>v</w:t>
+      </w:r>
+      <w:r>
+        <w:t>ar</w:t>
+      </w:r>
+      <w:r>
+        <w:t>”</w:t>
+      </w:r>
+      <w:r>
+        <w:rPr>
+          <w:rFonts w:hint="eastAsia"/>
+        </w:rPr>
+        <w:t>中所有以</w:t>
+      </w:r>
+      <w:r>
+        <w:t>”</w:t>
+      </w:r>
+      <w:r>
+        <w:rPr>
+          <w:rFonts w:hint="eastAsia"/>
+        </w:rPr>
+        <w:t>a</w:t>
+      </w:r>
+      <w:r>
+        <w:t>”</w:t>
+      </w:r>
+      <w:r>
+        <w:rPr>
+          <w:rFonts w:hint="eastAsia"/>
+        </w:rPr>
+        <w:t>字串结尾的</w:t>
+      </w:r>
+      <w:r>
+        <w:t>”</w:t>
+      </w:r>
+      <w:r>
+        <w:rPr>
+          <w:rFonts w:hint="eastAsia"/>
+        </w:rPr>
+        <w:t>a</w:t>
+      </w:r>
+      <w:r>
+        <w:t>”</w:t>
+      </w:r>
+      <w:r>
+        <w:rPr>
+          <w:rFonts w:hint="eastAsia"/>
+        </w:rPr>
+        <w:t>替换成</w:t>
+      </w:r>
+      <w:r>
+        <w:t>”</w:t>
+      </w:r>
+      <w:r>
+        <w:rPr>
+          <w:rFonts w:hint="eastAsia"/>
+        </w:rPr>
+        <w:t>b</w:t>
+      </w:r>
+      <w:r>
+        <w:t>”</w:t>
+      </w:r>
+      <w:r>
+        <w:rPr>
+          <w:rFonts w:hint="eastAsia"/>
+        </w:rPr>
+        <w:t>字串</w:t>
+      </w:r>
+    </w:p>
+    <w:p>
+      <w:pPr>
+        <w:jc w:val="left"/>
+      </w:pPr>
+      <w:r>
+        <w:t>foo := a.o b.o c.o</w:t>
+      </w:r>
+    </w:p>
+    <w:p>
+      <w:pPr>
+        <w:jc w:val="left"/>
+      </w:pPr>
+      <w:r>
+        <w:t>bar := $(foo:.o=.c)</w:t>
+      </w:r>
+    </w:p>
+    <w:p>
+      <w:pPr>
+        <w:jc w:val="left"/>
+      </w:pPr>
+      <w:r>
+        <w:rPr>
+          <w:rFonts w:hint="eastAsia"/>
+        </w:rPr>
+        <w:t>把f</w:t>
+      </w:r>
+      <w:r>
+        <w:t>oo</w:t>
+      </w:r>
+      <w:r>
+        <w:rPr>
+          <w:rFonts w:hint="eastAsia"/>
+        </w:rPr>
+        <w:t>中以.</w:t>
+      </w:r>
+      <w:r>
+        <w:t>o</w:t>
+      </w:r>
+      <w:r>
+        <w:rPr>
+          <w:rFonts w:hint="eastAsia"/>
+        </w:rPr>
+        <w:t>为结尾的都替换成.</w:t>
+      </w:r>
+      <w:r>
+        <w:t>c</w:t>
+      </w:r>
+    </w:p>
+    <w:p>
+      <w:pPr>
+        <w:jc w:val="left"/>
+      </w:pPr>
+      <w:r>
+        <w:t>b</w:t>
+      </w:r>
+      <w:r>
+        <w:t>ar := $(foo:%.o=%.c)</w:t>
+      </w:r>
+      <w:r>
+        <w:t xml:space="preserve"> </w:t>
+      </w:r>
+      <w:r>
+        <w:rPr>
+          <w:rFonts w:hint="eastAsia"/>
+        </w:rPr>
+        <w:t>用静态模式也能达到此效果</w:t>
+      </w:r>
+    </w:p>
+    <w:p>
+      <w:pPr>
+        <w:jc w:val="left"/>
+      </w:pPr>
+      <w:r>
+        <w:rPr>
+          <w:rFonts w:hint="eastAsia"/>
+        </w:rPr>
+        <w:t>x</w:t>
+      </w:r>
+      <w:r>
+        <w:t xml:space="preserve"> = y</w:t>
+      </w:r>
+    </w:p>
+    <w:p>
+      <w:pPr>
+        <w:jc w:val="left"/>
+      </w:pPr>
+      <w:r>
+        <w:t>y = z</w:t>
+      </w:r>
+    </w:p>
+    <w:p>
+      <w:pPr>
+        <w:jc w:val="left"/>
+      </w:pPr>
+      <w:r>
+        <w:t>a := $($(x))</w:t>
+      </w:r>
+    </w:p>
+    <w:p>
+      <w:pPr>
+        <w:jc w:val="left"/>
+      </w:pPr>
+      <w:r>
+        <w:rPr>
+          <w:rFonts w:hint="eastAsia"/>
+        </w:rPr>
+        <w:t>于是，$</w:t>
+      </w:r>
+      <w:r>
+        <w:t>(</w:t>
+      </w:r>
+      <w:r>
+        <w:t>a</w:t>
+      </w:r>
+      <w:r>
+        <w:t>)</w:t>
+      </w:r>
+      <w:r>
+        <w:rPr>
+          <w:rFonts w:hint="eastAsia"/>
+        </w:rPr>
+        <w:t>的值就是z</w:t>
+      </w:r>
+    </w:p>
+    <w:p>
+      <w:pPr>
+        <w:jc w:val="left"/>
+      </w:pPr>
+    </w:p>
+    <w:p>
+      <w:pPr>
+        <w:jc w:val="left"/>
+      </w:pPr>
+      <w:r>
+        <w:rPr>
+          <w:rFonts w:hint="eastAsia"/>
+        </w:rPr>
+        <w:t>追加变量</w:t>
+      </w:r>
+    </w:p>
+    <w:p>
+      <w:pPr>
+        <w:jc w:val="left"/>
+      </w:pPr>
+      <w:r>
+        <w:rPr>
+          <w:rFonts w:hint="eastAsia"/>
+        </w:rPr>
+        <w:t>追加变量使用</w:t>
+      </w:r>
+      <w:r>
+        <w:t>”+=”</w:t>
+      </w:r>
+      <w:r>
+        <w:rPr>
+          <w:rFonts w:hint="eastAsia"/>
+        </w:rPr>
+        <w:t>操作符</w:t>
+      </w:r>
+    </w:p>
+    <w:p>
+      <w:pPr>
+        <w:jc w:val="left"/>
+      </w:pPr>
+    </w:p>
+    <w:p>
+      <w:pPr>
+        <w:jc w:val="left"/>
+      </w:pPr>
+      <w:r>
+        <w:t>o</w:t>
+      </w:r>
+      <w:r>
+        <w:t>verride</w:t>
+      </w:r>
+      <w:r>
+        <w:rPr>
+          <w:rFonts w:hint="eastAsia"/>
+        </w:rPr>
+        <w:t>指示符</w:t>
+      </w:r>
+    </w:p>
+    <w:p>
+      <w:pPr>
+        <w:jc w:val="left"/>
+      </w:pPr>
+      <w:r>
+        <w:rPr>
+          <w:rFonts w:hint="eastAsia"/>
+        </w:rPr>
+        <w:t>如果有变量是通过m</w:t>
+      </w:r>
+      <w:r>
+        <w:t>ake</w:t>
+      </w:r>
+      <w:r>
+        <w:rPr>
+          <w:rFonts w:hint="eastAsia"/>
+        </w:rPr>
+        <w:t>命令参数设置的，</w:t>
+      </w:r>
+      <w:r>
+        <w:t>makefile</w:t>
+      </w:r>
+      <w:r>
+        <w:rPr>
+          <w:rFonts w:hint="eastAsia"/>
+        </w:rPr>
+        <w:t>对这些变量的赋值会忽略。</w:t>
+      </w:r>
+      <w:r>
+        <w:rPr>
+          <w:rFonts w:hint="eastAsia"/>
+        </w:rPr>
+        <w:t>如果想在m</w:t>
+      </w:r>
+      <w:r>
+        <w:t>akefile</w:t>
+      </w:r>
+      <w:r>
+        <w:rPr>
+          <w:rFonts w:hint="eastAsia"/>
+        </w:rPr>
+        <w:t>中设置这类参数，需要使用</w:t>
+      </w:r>
+      <w:r>
+        <w:t>”override”</w:t>
+      </w:r>
+      <w:r>
+        <w:rPr>
+          <w:rFonts w:hint="eastAsia"/>
+        </w:rPr>
+        <w:t>指示符。</w:t>
+      </w:r>
+    </w:p>
+    <w:p>
+      <w:pPr>
+        <w:jc w:val="left"/>
+      </w:pPr>
+      <w:r>
+        <w:rPr>
+          <w:rFonts w:hint="eastAsia"/>
+        </w:rPr>
+        <w:lastRenderedPageBreak/>
+        <w:t>override &lt;variable&gt; = &lt;value&gt;</w:t>
+      </w:r>
+      <w:r>
+        <w:rPr>
+          <w:rFonts w:hint="eastAsia"/>
+        </w:rPr>
+        <w:br/>
+        <w:t>override &lt;variable&gt; := &lt;value&gt;</w:t>
+      </w:r>
+    </w:p>
+    <w:p>
+      <w:pPr>
+        <w:jc w:val="left"/>
+      </w:pPr>
+      <w:r>
+        <w:rPr>
+          <w:rFonts w:hint="eastAsia"/>
+        </w:rPr>
+        <w:t>也可以写在d</w:t>
+      </w:r>
+      <w:r>
+        <w:t>efine</w:t>
+      </w:r>
+      <w:r>
+        <w:rPr>
+          <w:rFonts w:hint="eastAsia"/>
+        </w:rPr>
+        <w:t>指示符前</w:t>
+      </w:r>
+    </w:p>
+    <w:p>
+      <w:pPr>
+        <w:jc w:val="left"/>
+      </w:pPr>
+      <w:r>
+        <w:t>override define foo</w:t>
+      </w:r>
+    </w:p>
+    <w:p>
+      <w:pPr>
+        <w:jc w:val="left"/>
+      </w:pPr>
+      <w:r>
+        <w:t>bar</w:t>
+      </w:r>
+    </w:p>
+    <w:p>
+      <w:pPr>
+        <w:jc w:val="left"/>
+      </w:pPr>
+      <w:r>
+        <w:t>endef</w:t>
+      </w:r>
+    </w:p>
+    <w:p>
+      <w:pPr>
+        <w:jc w:val="left"/>
+      </w:pPr>
+    </w:p>
+    <w:p>
+      <w:pPr>
+        <w:jc w:val="left"/>
+      </w:pPr>
+      <w:r>
+        <w:rPr>
+          <w:rFonts w:hint="eastAsia"/>
+        </w:rPr>
+        <w:t>多行变量</w:t>
+      </w:r>
+    </w:p>
+    <w:p>
+      <w:pPr>
+        <w:jc w:val="left"/>
+      </w:pPr>
+      <w:r>
+        <w:t>define two-lines</w:t>
+      </w:r>
+    </w:p>
+    <w:p>
+      <w:pPr>
+        <w:jc w:val="left"/>
+      </w:pPr>
+      <w:r>
+        <w:t>echo foo</w:t>
+      </w:r>
+    </w:p>
+    <w:p>
+      <w:pPr>
+        <w:jc w:val="left"/>
+      </w:pPr>
+      <w:r>
+        <w:t>echo $(bar)</w:t>
+      </w:r>
+    </w:p>
+    <w:p>
+      <w:pPr>
+        <w:jc w:val="left"/>
+      </w:pPr>
+      <w:r>
+        <w:t>endef</w:t>
+      </w:r>
+    </w:p>
+    <w:p>
+      <w:pPr>
+        <w:jc w:val="left"/>
+      </w:pPr>
+    </w:p>
+    <w:p>
+      <w:pPr>
+        <w:jc w:val="left"/>
+      </w:pPr>
+      <w:r>
+        <w:rPr>
+          <w:rFonts w:hint="eastAsia"/>
+        </w:rPr>
+        <w:t>环境变量</w:t>
+      </w:r>
+    </w:p>
+    <w:p>
+      <w:pPr>
+        <w:jc w:val="left"/>
+      </w:pPr>
+      <w:r>
+        <w:t>make</w:t>
+      </w:r>
+      <w:r>
+        <w:rPr>
+          <w:rFonts w:hint="eastAsia"/>
+        </w:rPr>
+        <w:t>时系统环境变量会载入到m</w:t>
+      </w:r>
+      <w:r>
+        <w:t>akefile</w:t>
+      </w:r>
+      <w:r>
+        <w:rPr>
+          <w:rFonts w:hint="eastAsia"/>
+        </w:rPr>
+        <w:t>中</w:t>
+      </w:r>
+    </w:p>
+    <w:p>
+      <w:pPr>
+        <w:jc w:val="left"/>
+      </w:pPr>
+      <w:r>
+        <w:rPr>
+          <w:rFonts w:hint="eastAsia"/>
+        </w:rPr>
+        <w:t>如果环境变量中设置了</w:t>
+      </w:r>
+      <w:r>
+        <w:t>”CFLAGS”</w:t>
+      </w:r>
+      <w:r>
+        <w:rPr>
+          <w:rFonts w:hint="eastAsia"/>
+        </w:rPr>
+        <w:t>环境变量，我们的所有m</w:t>
+      </w:r>
+      <w:r>
+        <w:t>akefile</w:t>
+      </w:r>
+      <w:r>
+        <w:rPr>
+          <w:rFonts w:hint="eastAsia"/>
+        </w:rPr>
+        <w:t>都可以使用这个变量</w:t>
+      </w:r>
+    </w:p>
+    <w:p>
+      <w:pPr>
+        <w:jc w:val="left"/>
+      </w:pPr>
+      <w:r>
+        <w:rPr>
+          <w:rFonts w:hint="eastAsia"/>
+        </w:rPr>
+        <w:t>如果m</w:t>
+      </w:r>
+      <w:r>
+        <w:t>akefile</w:t>
+      </w:r>
+      <w:r>
+        <w:rPr>
+          <w:rFonts w:hint="eastAsia"/>
+        </w:rPr>
+        <w:t>中定义了C</w:t>
+      </w:r>
+      <w:r>
+        <w:t>FLAGS</w:t>
+      </w:r>
+      <w:r>
+        <w:rPr>
+          <w:rFonts w:hint="eastAsia"/>
+        </w:rPr>
+        <w:t>，m</w:t>
+      </w:r>
+      <w:r>
+        <w:t>akefile</w:t>
+      </w:r>
+      <w:r>
+        <w:rPr>
+          <w:rFonts w:hint="eastAsia"/>
+        </w:rPr>
+        <w:t>会使用这个环境变量。</w:t>
+      </w:r>
+    </w:p>
+    <w:p>
+      <w:pPr>
+        <w:jc w:val="left"/>
+      </w:pPr>
+      <w:r>
+        <w:rPr>
+          <w:rFonts w:hint="eastAsia"/>
+        </w:rPr>
+        <w:t>如果m</w:t>
+      </w:r>
+      <w:r>
+        <w:t>ake</w:t>
+      </w:r>
+      <w:r>
+        <w:rPr>
+          <w:rFonts w:hint="eastAsia"/>
+        </w:rPr>
+        <w:t>时加</w:t>
+      </w:r>
+      <w:r>
+        <w:t>”-e”</w:t>
+      </w:r>
+      <w:r>
+        <w:rPr>
+          <w:rFonts w:hint="eastAsia"/>
+        </w:rPr>
+        <w:t>参数，系统环境变量将覆盖m</w:t>
+      </w:r>
+      <w:r>
+        <w:t>akefile</w:t>
+      </w:r>
+      <w:r>
+        <w:rPr>
+          <w:rFonts w:hint="eastAsia"/>
+        </w:rPr>
+        <w:t>中定义的变量</w:t>
+      </w:r>
+    </w:p>
+    <w:p>
+      <w:pPr>
+        <w:jc w:val="left"/>
+      </w:pPr>
+    </w:p>
+    <w:p>
+      <w:pPr>
+        <w:jc w:val="left"/>
+      </w:pPr>
+      <w:r>
+        <w:rPr>
+          <w:rFonts w:hint="eastAsia"/>
+        </w:rPr>
+        <w:t>目标变量</w:t>
+      </w:r>
+    </w:p>
+    <w:p>
+      <w:pPr>
+        <w:jc w:val="left"/>
+      </w:pPr>
+      <w:r>
+        <w:t>prog:CFLAGS=-g</w:t>
+      </w:r>
+    </w:p>
+    <w:p>
+      <w:pPr>
+        <w:jc w:val="left"/>
+      </w:pPr>
+      <w:r>
+        <w:rPr>
+          <w:rFonts w:hint="eastAsia"/>
+        </w:rPr>
+        <w:t>不管全局的$</w:t>
+      </w:r>
+      <w:r>
+        <w:t>(CFLAGS)</w:t>
+      </w:r>
+      <w:r>
+        <w:rPr>
+          <w:rFonts w:hint="eastAsia"/>
+        </w:rPr>
+        <w:t>的值是什么，在p</w:t>
+      </w:r>
+      <w:r>
+        <w:t>rog</w:t>
+      </w:r>
+      <w:r>
+        <w:rPr>
+          <w:rFonts w:hint="eastAsia"/>
+        </w:rPr>
+        <w:t>目标，以及其所引发的规则中，$</w:t>
+      </w:r>
+      <w:r>
+        <w:t>(CFLAGS)</w:t>
+      </w:r>
+      <w:r>
+        <w:rPr>
+          <w:rFonts w:hint="eastAsia"/>
+        </w:rPr>
+        <w:t>都是-</w:t>
+      </w:r>
+      <w:r>
+        <w:t>g</w:t>
+      </w:r>
+    </w:p>
+    <w:p>
+      <w:pPr>
+        <w:jc w:val="left"/>
+      </w:pPr>
+    </w:p>
+    <w:p>
+      <w:pPr>
+        <w:jc w:val="left"/>
+      </w:pPr>
+      <w:r>
+        <w:rPr>
+          <w:rFonts w:hint="eastAsia"/>
+        </w:rPr>
+        <w:t>模式变量</w:t>
+      </w:r>
+    </w:p>
+    <w:p>
+      <w:pPr>
+        <w:jc w:val="left"/>
+      </w:pPr>
+      <w:r>
+        <w:t>make</w:t>
+      </w:r>
+      <w:r>
+        <w:rPr>
+          <w:rFonts w:hint="eastAsia"/>
+        </w:rPr>
+        <w:t>的模式至少包含一个</w:t>
+      </w:r>
+      <w:r>
+        <w:t>”%”</w:t>
+      </w:r>
+      <w:r>
+        <w:rPr>
+          <w:rFonts w:hint="eastAsia"/>
+        </w:rPr>
+        <w:t>，可以用如下方式给以.</w:t>
+      </w:r>
+      <w:r>
+        <w:t>o</w:t>
+      </w:r>
+      <w:r>
+        <w:rPr>
+          <w:rFonts w:hint="eastAsia"/>
+        </w:rPr>
+        <w:t>结尾的目标定义目标变量</w:t>
+      </w:r>
+    </w:p>
+    <w:p>
+      <w:pPr>
+        <w:jc w:val="left"/>
+      </w:pPr>
+      <w:r>
+        <w:rPr>
+          <w:rFonts w:hint="eastAsia"/>
+        </w:rPr>
+        <w:t>%</w:t>
+      </w:r>
+      <w:r>
+        <w:t>.o:CFLAGS=-o</w:t>
+      </w:r>
+    </w:p>
+    <w:p>
+      <w:pPr>
+        <w:jc w:val="left"/>
+      </w:pPr>
+    </w:p>
+    <w:p>
+      <w:pPr>
+        <w:jc w:val="left"/>
+      </w:pPr>
+      <w:r>
+        <w:rPr>
+          <w:rFonts w:hint="eastAsia"/>
+        </w:rPr>
+        <w:t>判断示例</w:t>
+      </w:r>
+    </w:p>
+    <w:p>
+      <w:pPr>
+        <w:jc w:val="left"/>
+      </w:pPr>
+      <w:r>
+        <w:rPr>
+          <w:rFonts w:hint="eastAsia"/>
+        </w:rPr>
+        <w:t>libs_for_gcc = -lgnu</w:t>
+      </w:r>
+      <w:r>
+        <w:rPr>
+          <w:rFonts w:hint="eastAsia"/>
+        </w:rPr>
+        <w:br/>
+        <w:t>normal_libs =</w:t>
+      </w:r>
+      <w:r>
+        <w:rPr>
+          <w:rFonts w:hint="eastAsia"/>
+        </w:rPr>
+        <w:br/>
+      </w:r>
+      <w:r>
+        <w:rPr>
+          <w:rFonts w:hint="eastAsia"/>
+        </w:rPr>
+        <w:br/>
+        <w:t>foo: $(objects)</w:t>
+      </w:r>
+      <w:r>
+        <w:rPr>
+          <w:rFonts w:hint="eastAsia"/>
+        </w:rPr>
+        <w:br/>
+        <w:t>ifeq ($(CC),gcc)</w:t>
+      </w:r>
+      <w:r>
+        <w:rPr>
+          <w:rFonts w:hint="eastAsia"/>
+        </w:rPr>
+        <w:br/>
+        <w:t>$(CC) -o foo $(objects) $(libs_for_gcc)</w:t>
+      </w:r>
+      <w:r>
+        <w:rPr>
+          <w:rFonts w:hint="eastAsia"/>
+        </w:rPr>
+        <w:br/>
+        <w:t>else</w:t>
+      </w:r>
+      <w:r>
+        <w:rPr>
+          <w:rFonts w:hint="eastAsia"/>
+        </w:rPr>
+        <w:br/>
+        <w:t>$(CC) -o foo $(objects) $(normal_libs)</w:t>
+      </w:r>
+      <w:r>
+        <w:rPr>
+          <w:rFonts w:hint="eastAsia"/>
+        </w:rPr>
+        <w:br/>
+        <w:t>endif</w:t>
+      </w:r>
+    </w:p>
+    <w:p>
+      <w:pPr>
+        <w:jc w:val="left"/>
+      </w:pPr>
+      <w:r>
+        <w:rPr>
+          <w:rFonts w:hint="eastAsia"/>
+        </w:rPr>
+        <w:t>根据$</w:t>
+      </w:r>
+      <w:r>
+        <w:t>(CC)</w:t>
+      </w:r>
+      <w:r>
+        <w:rPr>
+          <w:rFonts w:hint="eastAsia"/>
+        </w:rPr>
+        <w:t>是否是g</w:t>
+      </w:r>
+      <w:r>
+        <w:t>cc</w:t>
+      </w:r>
+      <w:r>
+        <w:rPr>
+          <w:rFonts w:hint="eastAsia"/>
+        </w:rPr>
+        <w:t>来进行编译</w:t>
+      </w:r>
+    </w:p>
+    <w:p>
+      <w:pPr>
+        <w:jc w:val="left"/>
+      </w:pPr>
+    </w:p>
+    <w:p>
+      <w:pPr>
+        <w:pStyle w:val="3"/>
+      </w:pPr>
+      <w:r>
+        <w:rPr>
+          <w:rFonts w:hint="eastAsia"/>
+        </w:rPr>
+        <w:t>函数</w:t>
+      </w:r>
+    </w:p>
+    <w:p>
+      <w:pPr>
+        <w:jc w:val="left"/>
+      </w:pPr>
+      <w:r>
+        <w:rPr>
+          <w:rFonts w:hint="eastAsia"/>
+        </w:rPr>
+        <w:t>$(&lt;function&gt; &lt;arguments&gt; )</w:t>
+      </w:r>
+      <w:r>
+        <w:rPr>
+          <w:rFonts w:hint="eastAsia"/>
+        </w:rPr>
+        <w:br/>
+      </w:r>
+      <w:r>
+        <w:rPr>
+          <w:rFonts w:hint="eastAsia"/>
+        </w:rPr>
+        <w:lastRenderedPageBreak/>
+        <w:t>或是</w:t>
+      </w:r>
+      <w:r>
+        <w:rPr>
+          <w:rFonts w:hint="eastAsia"/>
+        </w:rPr>
+        <w:br/>
+        <w:t>${&lt;function&gt; &lt;arguments&gt;}</w:t>
+      </w:r>
+    </w:p>
+    <w:p>
+      <w:pPr>
+        <w:jc w:val="left"/>
+      </w:pPr>
+      <w:r>
+        <w:rPr>
+          <w:rFonts w:hint="eastAsia"/>
+        </w:rPr>
+        <w:t>示例，将空格替换成</w:t>
+      </w:r>
+      <w:r>
+        <w:rPr>
+          <w:rFonts w:hint="eastAsia"/>
+        </w:rPr>
+        <w:t>逗号</w:t>
+      </w:r>
+      <w:r>
+        <w:rPr>
+          <w:rFonts w:hint="eastAsia"/>
+        </w:rPr>
+        <w:t>：</w:t>
+      </w:r>
+    </w:p>
+    <w:p>
+      <w:pPr>
+        <w:jc w:val="left"/>
+      </w:pPr>
+      <w:r>
+        <w:rPr>
+          <w:rFonts w:hint="eastAsia"/>
+        </w:rPr>
+        <w:t>comma:= ,</w:t>
+      </w:r>
+      <w:r>
+        <w:rPr>
+          <w:rFonts w:hint="eastAsia"/>
+        </w:rPr>
+        <w:br/>
+        <w:t>empty:=</w:t>
+      </w:r>
+      <w:r>
+        <w:rPr>
+          <w:rFonts w:hint="eastAsia"/>
+        </w:rPr>
+        <w:br/>
+        <w:t>space:= $(empty) $(empty)</w:t>
+      </w:r>
+      <w:r>
+        <w:rPr>
+          <w:rFonts w:hint="eastAsia"/>
+        </w:rPr>
+        <w:br/>
+        <w:t>foo:= a b c</w:t>
+      </w:r>
+      <w:r>
+        <w:rPr>
+          <w:rFonts w:hint="eastAsia"/>
+        </w:rPr>
+        <w:br/>
+        <w:t>bar:= $(subst $(space),$(comma),$(foo))</w:t>
+      </w:r>
+    </w:p>
+    <w:p>
+      <w:pPr>
+        <w:jc w:val="left"/>
+      </w:pPr>
+      <w:r>
+        <w:rPr>
+          <w:rFonts w:hint="eastAsia"/>
+        </w:rPr>
+        <w:t>$</w:t>
+      </w:r>
+      <w:r>
+        <w:t>(bar)</w:t>
+      </w:r>
+      <w:r>
+        <w:rPr>
+          <w:rFonts w:hint="eastAsia"/>
+        </w:rPr>
+        <w:t>的值是a</w:t>
+      </w:r>
+      <w:r>
+        <w:t>,b,c</w:t>
+      </w:r>
+    </w:p>
+    <w:p>
+      <w:pPr>
+        <w:jc w:val="left"/>
+      </w:pPr>
+    </w:p>
+    <w:p>
+      <w:pPr>
+        <w:jc w:val="left"/>
+      </w:pPr>
+      <w:r>
+        <w:rPr>
+          <w:rFonts w:hint="eastAsia"/>
+        </w:rPr>
+        <w:t>字符串处理函数</w:t>
+      </w:r>
+    </w:p>
+    <w:p>
+      <w:pPr>
+        <w:jc w:val="left"/>
+      </w:pPr>
+      <w:r>
+        <w:rPr>
+          <w:rFonts w:hint="eastAsia"/>
+        </w:rPr>
+        <w:t>$(subst &lt;from&gt;,&lt;to&gt;,&lt;text&gt; ) </w:t>
+      </w:r>
+    </w:p>
+    <w:p>
+      <w:pPr>
+        <w:jc w:val="left"/>
+      </w:pPr>
+      <w:r>
+        <w:rPr>
+          <w:rFonts w:hint="eastAsia"/>
+        </w:rPr>
+        <w:t>名称：字符串替换函数——subst。</w:t>
+      </w:r>
+      <w:r>
+        <w:rPr>
+          <w:rFonts w:hint="eastAsia"/>
+        </w:rPr>
+        <w:br/>
+        <w:t>功能：把字串&lt;text&gt;中的&lt;from&gt;字符串替换成&lt;to&gt;。</w:t>
+      </w:r>
+      <w:r>
+        <w:rPr>
+          <w:rFonts w:hint="eastAsia"/>
+        </w:rPr>
+        <w:br/>
+        <w:t>返回：函数返回被替换过后的字符串。</w:t>
+      </w:r>
+    </w:p>
+    <w:p>
+      <w:pPr>
+        <w:jc w:val="left"/>
+      </w:pPr>
+    </w:p>
+    <w:p>
+      <w:pPr>
+        <w:jc w:val="left"/>
+      </w:pPr>
+      <w:r>
+        <w:rPr>
+          <w:rFonts w:hint="eastAsia"/>
+        </w:rPr>
+        <w:t>$(patsubst &lt;pattern&gt;,&lt;replacement&gt;,&lt;text&gt; ) </w:t>
+      </w:r>
+      <w:r>
+        <w:rPr>
+          <w:rFonts w:hint="eastAsia"/>
+        </w:rPr>
+        <w:br/>
+        <w:t>名称：模式字符串替换函数——patsubst。</w:t>
+      </w:r>
+      <w:r>
+        <w:rPr>
+          <w:rFonts w:hint="eastAsia"/>
+        </w:rPr>
+        <w:br/>
+        <w:t>功能：查找&lt;text&gt;中的单词（单词以“空格”、“Tab”或“回车”“换行”分隔）是否符合模式&lt;pattern&gt;，如果匹配的话，则以&lt;replacement&gt;替换。这里，&lt;pattern&gt;可以包括通配符“%”，表示任意长度的字串。如果&lt;replacement&gt;中也包含“%”，那么，&lt;replacement&gt;中的这个“%”将是&lt;pattern&gt;中的那个“%”所代表的字串。（可以用“/”来转义，以“/%”来表示真实含义的“%”字符）</w:t>
+      </w:r>
+      <w:r>
+        <w:rPr>
+          <w:rFonts w:hint="eastAsia"/>
+        </w:rPr>
+        <w:br/>
+        <w:t>返回：函数返回被替换过后的字符串。</w:t>
+      </w:r>
+    </w:p>
+    <w:p>
+      <w:pPr>
+        <w:jc w:val="left"/>
+      </w:pPr>
+    </w:p>
+    <w:p>
+      <w:pPr>
+        <w:jc w:val="left"/>
+      </w:pPr>
+      <w:r>
+        <w:rPr>
+          <w:rFonts w:hint="eastAsia"/>
+        </w:rPr>
+        <w:t>$(strip &lt;string&gt; )</w:t>
+      </w:r>
+      <w:r>
+        <w:rPr>
+          <w:rFonts w:hint="eastAsia"/>
+        </w:rPr>
+        <w:br/>
+        <w:t>名称：去空格函数——strip。</w:t>
+      </w:r>
+      <w:r>
+        <w:rPr>
+          <w:rFonts w:hint="eastAsia"/>
+        </w:rPr>
+        <w:br/>
+        <w:t>功能：去掉&lt;string&gt;字串中开头和结尾的空字符。</w:t>
+      </w:r>
+      <w:r>
+        <w:rPr>
+          <w:rFonts w:hint="eastAsia"/>
+        </w:rPr>
+        <w:br/>
+        <w:t>返回：返回被去掉空格的字符串值。</w:t>
+      </w:r>
+    </w:p>
+    <w:p>
+      <w:pPr>
+        <w:jc w:val="left"/>
+      </w:pPr>
+    </w:p>
+    <w:p>
+      <w:pPr>
+        <w:jc w:val="left"/>
+      </w:pPr>
+      <w:r>
+        <w:rPr>
+          <w:rFonts w:hint="eastAsia"/>
+        </w:rPr>
+        <w:t>$(filter &lt;pattern...&gt;,&lt;text&gt; )</w:t>
+      </w:r>
+      <w:r>
+        <w:rPr>
+          <w:rFonts w:hint="eastAsia"/>
+        </w:rPr>
+        <w:br/>
+        <w:t>名称：过滤函数——filter。</w:t>
+      </w:r>
+      <w:r>
+        <w:rPr>
+          <w:rFonts w:hint="eastAsia"/>
+        </w:rPr>
+        <w:br/>
+        <w:t>功能：以&lt;pattern&gt;模式过滤&lt;text&gt;字符串中的单词，保留符合模式&lt;pattern&gt;的单词。可以有多个模式。</w:t>
+      </w:r>
+      <w:r>
+        <w:rPr>
+          <w:rFonts w:hint="eastAsia"/>
+        </w:rPr>
+        <w:br/>
+        <w:t>返回：返回符合模式&lt;pattern&gt;的字串。</w:t>
+      </w:r>
+    </w:p>
+    <w:p>
+      <w:pPr>
+        <w:jc w:val="left"/>
+      </w:pPr>
+    </w:p>
+    <w:p>
+      <w:pPr>
+        <w:jc w:val="left"/>
+      </w:pPr>
+      <w:r>
+        <w:rPr>
+          <w:rFonts w:hint="eastAsia"/>
+        </w:rPr>
+        <w:t>$(filter-out &lt;pattern...&gt;,&lt;text&gt; )</w:t>
+      </w:r>
+      <w:r>
+        <w:rPr>
+          <w:rFonts w:hint="eastAsia"/>
+        </w:rPr>
+        <w:br/>
+        <w:t>名称：反过滤函数——filter-out。</w:t>
+      </w:r>
+      <w:r>
+        <w:rPr>
+          <w:rFonts w:hint="eastAsia"/>
+        </w:rPr>
+        <w:br/>
+        <w:t>功能：以&lt;pattern&gt;模式过滤&lt;text&gt;字符串中的单词，去除符合模式&lt;pattern&gt;的单词。可以有多个模式。</w:t>
+      </w:r>
+      <w:r>
+        <w:rPr>
+          <w:rFonts w:hint="eastAsia"/>
+        </w:rPr>
+        <w:br/>
+        <w:t>返回：返回不符合模式&lt;pattern&gt;的字串。</w:t>
+      </w:r>
+    </w:p>
+    <w:p>
+      <w:pPr>
+        <w:jc w:val="left"/>
+      </w:pPr>
+    </w:p>
+    <w:p>
+      <w:pPr>
+        <w:jc w:val="left"/>
+      </w:pPr>
+      <w:r>
+        <w:rPr>
+          <w:rFonts w:hint="eastAsia"/>
+        </w:rPr>
+        <w:t>$(firstword &lt;text&gt; )</w:t>
+      </w:r>
+      <w:r>
+        <w:rPr>
+          <w:rFonts w:hint="eastAsia"/>
+        </w:rPr>
+        <w:br/>
+        <w:t>名称：首单词函数——firstword。</w:t>
+      </w:r>
+      <w:r>
+        <w:rPr>
+          <w:rFonts w:hint="eastAsia"/>
+        </w:rPr>
+        <w:br/>
+      </w:r>
+      <w:r>
+        <w:rPr>
+          <w:rFonts w:hint="eastAsia"/>
+        </w:rPr>
+        <w:lastRenderedPageBreak/>
+        <w:t>功能：取字符串&lt;text&gt;中的第一个单词。</w:t>
+      </w:r>
+      <w:r>
+        <w:rPr>
+          <w:rFonts w:hint="eastAsia"/>
+        </w:rPr>
+        <w:br/>
+        <w:t>返回：返回字符串&lt;text&gt;的第一个单词。</w:t>
+      </w:r>
+      <w:r>
+        <w:rPr>
+          <w:rFonts w:hint="eastAsia"/>
+        </w:rPr>
+        <w:br/>
+        <w:t>示例：$(firstword foo bar)返回值是“foo”。</w:t>
+      </w:r>
+      <w:r>
+        <w:rPr>
+          <w:rFonts w:hint="eastAsia"/>
+        </w:rPr>
+        <w:br/>
+        <w:t>备注：这个函数可以用word函数来实现：$(word 1,&lt;text&gt; )。</w:t>
+      </w:r>
+    </w:p>
+    <w:p>
+      <w:pPr>
+        <w:jc w:val="left"/>
+      </w:pPr>
+    </w:p>
+    <w:p>
+      <w:pPr>
+        <w:jc w:val="left"/>
+      </w:pPr>
+    </w:p>
+    <w:p>
+      <w:pPr>
+        <w:jc w:val="left"/>
+      </w:pPr>
+    </w:p>
+    <w:p>
+      <w:pPr>
+        <w:jc w:val="left"/>
+      </w:pPr>
+    </w:p>
+    <w:p>
+      <w:pPr>
+        <w:jc w:val="left"/>
+      </w:pPr>
+    </w:p>
+    <w:p>
+      <w:pPr>
+        <w:jc w:val="left"/>
+      </w:pPr>
+    </w:p>
+    <w:p>
+      <w:pPr>
+        <w:jc w:val="left"/>
+      </w:pPr>
+    </w:p>
+    <w:p>
+      <w:pPr>
+        <w:jc w:val="left"/>
+      </w:pPr>
+    </w:p>
+    <w:p>
+      <w:pPr>
+        <w:pStyle w:val="1"/>
+        <w:pageBreakBefore/>
+      </w:pPr>
+      <w:bookmarkStart w:id="27" w:name="_Toc14853559"/>
       <w:r>
         <w:rPr>
           <w:rFonts w:hint="eastAsia"/>
@@ -7314,7 +9813,7 @@
         <w:lastRenderedPageBreak/>
         <w:t>备注</w:t>
       </w:r>
-      <w:bookmarkEnd w:id="26"/>
+      <w:bookmarkEnd w:id="27"/>
     </w:p>
     <w:p>
       <w:pPr>
@@ -7334,27 +9833,27 @@
       <w:pPr>
         <w:pStyle w:val="2"/>
       </w:pPr>
-      <w:bookmarkStart w:id="27" w:name="_Toc14853560"/>
+      <w:bookmarkStart w:id="28" w:name="_Toc14853560"/>
       <w:r>
         <w:rPr>
           <w:rFonts w:hint="eastAsia"/>
         </w:rPr>
         <w:t>储备知识点</w:t>
       </w:r>
-      <w:bookmarkEnd w:id="27"/>
+      <w:bookmarkEnd w:id="28"/>
     </w:p>
     <w:p>
       <w:pPr>
         <w:pStyle w:val="3"/>
       </w:pPr>
-      <w:bookmarkStart w:id="28" w:name="_Toc14853561"/>
+      <w:bookmarkStart w:id="29" w:name="_Toc14853561"/>
       <w:r>
         <w:rPr>
           <w:rFonts w:hint="eastAsia"/>
         </w:rPr>
         <w:t>数字签名简单理解：</w:t>
       </w:r>
-      <w:bookmarkEnd w:id="28"/>
+      <w:bookmarkEnd w:id="29"/>
     </w:p>
     <w:p>
       <w:pPr>
@@ -7385,14 +9884,14 @@
       <w:pPr>
         <w:pStyle w:val="2"/>
       </w:pPr>
-      <w:bookmarkStart w:id="29" w:name="_Toc14853562"/>
+      <w:bookmarkStart w:id="30" w:name="_Toc14853562"/>
       <w:r>
         <w:rPr>
           <w:rFonts w:hint="eastAsia"/>
         </w:rPr>
         <w:t>兴趣</w:t>
       </w:r>
-      <w:bookmarkEnd w:id="29"/>
+      <w:bookmarkEnd w:id="30"/>
     </w:p>
     <w:p>
       <w:pPr>
@@ -7428,14 +9927,14 @@
       <w:pPr>
         <w:pStyle w:val="2"/>
       </w:pPr>
-      <w:bookmarkStart w:id="30" w:name="_Toc14853563"/>
+      <w:bookmarkStart w:id="31" w:name="_Toc14853563"/>
       <w:r>
         <w:rPr>
           <w:rFonts w:hint="eastAsia"/>
         </w:rPr>
         <w:t>计划</w:t>
       </w:r>
-      <w:bookmarkEnd w:id="30"/>
+      <w:bookmarkEnd w:id="31"/>
     </w:p>
     <w:p>
       <w:pPr>
@@ -7510,7 +10009,7 @@
       <w:pPr>
         <w:pStyle w:val="2"/>
       </w:pPr>
-      <w:bookmarkStart w:id="31" w:name="_Toc14853564"/>
+      <w:bookmarkStart w:id="32" w:name="_Toc14853564"/>
       <w:r>
         <w:t>github</w:t>
       </w:r>
@@ -7520,17 +10019,17 @@
         </w:rPr>
         <w:t>账号</w:t>
       </w:r>
-      <w:bookmarkEnd w:id="31"/>
-    </w:p>
-    <w:p>
-      <w:pPr>
-        <w:jc w:val="left"/>
-        <w:rPr>
-          <w:rFonts w:ascii="宋体" w:eastAsia="宋体" w:hAnsi="宋体"/>
-          <w:szCs w:val="21"/>
-        </w:rPr>
-      </w:pPr>
-      <w:hyperlink r:id="rId26" w:history="1">
+      <w:bookmarkEnd w:id="32"/>
+    </w:p>
+    <w:p>
+      <w:pPr>
+        <w:jc w:val="left"/>
+        <w:rPr>
+          <w:rFonts w:ascii="宋体" w:eastAsia="宋体" w:hAnsi="宋体"/>
+          <w:szCs w:val="21"/>
+        </w:rPr>
+      </w:pPr>
+      <w:hyperlink r:id="rId29" w:history="1">
         <w:r>
           <w:rPr>
             <w:rStyle w:val="a5"/>
@@ -7581,7 +10080,7 @@
           <w:szCs w:val="21"/>
         </w:rPr>
       </w:pPr>
-      <w:hyperlink r:id="rId27" w:history="1">
+      <w:hyperlink r:id="rId30" w:history="1">
         <w:r>
           <w:rPr>
             <w:rStyle w:val="a5"/>
@@ -7600,8 +10099,6 @@
           <w:szCs w:val="21"/>
         </w:rPr>
       </w:pPr>
-      <w:bookmarkStart w:id="32" w:name="_GoBack"/>
-      <w:bookmarkEnd w:id="32"/>
     </w:p>
     <w:sectPr>
       <w:pgSz w:w="11906" w:h="16838"/>
@@ -9051,7 +11548,7 @@
 </file>
 
 <file path=customXml/itemProps1.xml><?xml version="1.0" encoding="utf-8"?>
-<ds:datastoreItem xmlns:ds="http://schemas.openxmlformats.org/officeDocument/2006/customXml" ds:itemID="{8A62EF9A-DAC3-46B4-9775-87BFDD5E91FC}">
+<ds:datastoreItem xmlns:ds="http://schemas.openxmlformats.org/officeDocument/2006/customXml" ds:itemID="{FCB9BF94-6500-42B5-8FF1-9CD4C6C64419}">
   <ds:schemaRefs>
     <ds:schemaRef ds:uri="http://schemas.openxmlformats.org/officeDocument/2006/bibliography"/>
   </ds:schemaRefs>
